--- a/Report Content Checklist.docx
+++ b/Report Content Checklist.docx
@@ -66,15 +66,17 @@
           </w:tcPr>
           <w:p>
             <w:r>
-              <w:t xml:space="preserve">The infotainment device does solve an issue in a vehicle </w:t>
-            </w:r>
-            <w:proofErr w:type="gramStart"/>
-            <w:r>
-              <w:t>driver’s</w:t>
-            </w:r>
-            <w:proofErr w:type="gramEnd"/>
-            <w:r>
-              <w:t xml:space="preserve"> convince. However, it is not a significant problem</w:t>
+              <w:rPr>
+                <w:b/>
+                <w:bCs/>
+              </w:rPr>
+              <w:t>X</w:t>
+            </w:r>
+            <w:r>
+              <w:t xml:space="preserve"> </w:t>
+            </w:r>
+            <w:r>
+              <w:t>The infotainment device does solve an issue in a vehicle driver’s convince. However, it is not a significant problem</w:t>
             </w:r>
           </w:p>
         </w:tc>
@@ -103,6 +105,21 @@
           </w:tcPr>
           <w:p>
             <w:r>
+              <w:rPr>
+                <w:rFonts w:ascii="Segoe UI Symbol" w:hAnsi="Segoe UI Symbol" w:cs="Segoe UI Symbol"/>
+                <w:b/>
+                <w:bCs/>
+                <w:color w:val="000000"/>
+                <w:sz w:val="21"/>
+                <w:szCs w:val="21"/>
+                <w:shd w:val="clear" w:color="auto" w:fill="FFFFFF"/>
+              </w:rPr>
+              <w:t>✓</w:t>
+            </w:r>
+            <w:r>
+              <w:t xml:space="preserve"> </w:t>
+            </w:r>
+            <w:r>
               <w:t>The methods used to face the problem and build the Infotainment device is reasonable and makes sense.</w:t>
             </w:r>
           </w:p>
@@ -132,6 +149,21 @@
           </w:tcPr>
           <w:p>
             <w:r>
+              <w:rPr>
+                <w:rFonts w:ascii="Segoe UI Symbol" w:hAnsi="Segoe UI Symbol" w:cs="Segoe UI Symbol"/>
+                <w:b/>
+                <w:bCs/>
+                <w:color w:val="000000"/>
+                <w:sz w:val="21"/>
+                <w:szCs w:val="21"/>
+                <w:shd w:val="clear" w:color="auto" w:fill="FFFFFF"/>
+              </w:rPr>
+              <w:t>✓</w:t>
+            </w:r>
+            <w:r>
+              <w:t xml:space="preserve"> </w:t>
+            </w:r>
+            <w:r>
               <w:t>Yes, t</w:t>
             </w:r>
             <w:r>
@@ -167,6 +199,21 @@
           </w:tcPr>
           <w:p>
             <w:r>
+              <w:rPr>
+                <w:rFonts w:ascii="Segoe UI Symbol" w:hAnsi="Segoe UI Symbol" w:cs="Segoe UI Symbol"/>
+                <w:b/>
+                <w:bCs/>
+                <w:color w:val="000000"/>
+                <w:sz w:val="21"/>
+                <w:szCs w:val="21"/>
+                <w:shd w:val="clear" w:color="auto" w:fill="FFFFFF"/>
+              </w:rPr>
+              <w:t>✓</w:t>
+            </w:r>
+            <w:r>
+              <w:t xml:space="preserve"> </w:t>
+            </w:r>
+            <w:r>
               <w:t>In the end of our development period, we arrived with final results in terms of completion of the project. However, there is no math data to be collected and shown.</w:t>
             </w:r>
           </w:p>
@@ -196,6 +243,21 @@
           </w:tcPr>
           <w:p>
             <w:r>
+              <w:rPr>
+                <w:rFonts w:ascii="Segoe UI Symbol" w:hAnsi="Segoe UI Symbol" w:cs="Segoe UI Symbol"/>
+                <w:b/>
+                <w:bCs/>
+                <w:color w:val="000000"/>
+                <w:sz w:val="21"/>
+                <w:szCs w:val="21"/>
+                <w:shd w:val="clear" w:color="auto" w:fill="FFFFFF"/>
+              </w:rPr>
+              <w:t>✓</w:t>
+            </w:r>
+            <w:r>
+              <w:t xml:space="preserve"> </w:t>
+            </w:r>
+            <w:r>
               <w:t xml:space="preserve">There weren’t any </w:t>
             </w:r>
             <w:r>
@@ -237,6 +299,21 @@
           </w:tcPr>
           <w:p>
             <w:r>
+              <w:rPr>
+                <w:rFonts w:ascii="Segoe UI Symbol" w:hAnsi="Segoe UI Symbol" w:cs="Segoe UI Symbol"/>
+                <w:b/>
+                <w:bCs/>
+                <w:color w:val="000000"/>
+                <w:sz w:val="21"/>
+                <w:szCs w:val="21"/>
+                <w:shd w:val="clear" w:color="auto" w:fill="FFFFFF"/>
+              </w:rPr>
+              <w:t>✓</w:t>
+            </w:r>
+            <w:r>
+              <w:t xml:space="preserve"> </w:t>
+            </w:r>
+            <w:r>
               <w:t>There weren’t any calculations need for the project</w:t>
             </w:r>
           </w:p>
@@ -256,23 +333,30 @@
               </w:numPr>
             </w:pPr>
             <w:r>
-              <w:t xml:space="preserve">Are the Illustrations/Diagrams/Charts </w:t>
-            </w:r>
-            <w:proofErr w:type="gramStart"/>
-            <w:r>
-              <w:t>technically</w:t>
-            </w:r>
-            <w:proofErr w:type="gramEnd"/>
-            <w:r>
-              <w:t xml:space="preserve"> correct?</w:t>
-            </w:r>
-          </w:p>
-        </w:tc>
-        <w:tc>
-          <w:tcPr>
-            <w:tcW w:w="4675" w:type="dxa"/>
-          </w:tcPr>
-          <w:p>
+              <w:t>Are the Illustrations/Diagrams/Charts technically correct?</w:t>
+            </w:r>
+          </w:p>
+        </w:tc>
+        <w:tc>
+          <w:tcPr>
+            <w:tcW w:w="4675" w:type="dxa"/>
+          </w:tcPr>
+          <w:p>
+            <w:r>
+              <w:rPr>
+                <w:rFonts w:ascii="Segoe UI Symbol" w:hAnsi="Segoe UI Symbol" w:cs="Segoe UI Symbol"/>
+                <w:b/>
+                <w:bCs/>
+                <w:color w:val="000000"/>
+                <w:sz w:val="21"/>
+                <w:szCs w:val="21"/>
+                <w:shd w:val="clear" w:color="auto" w:fill="FFFFFF"/>
+              </w:rPr>
+              <w:t>✓</w:t>
+            </w:r>
+            <w:r>
+              <w:t xml:space="preserve"> </w:t>
+            </w:r>
             <w:r>
               <w:t>Yes, all images and diagrams used in the report are relevant to the development of the project</w:t>
             </w:r>
@@ -293,23 +377,30 @@
               </w:numPr>
             </w:pPr>
             <w:r>
-              <w:t xml:space="preserve">Is the Analysis of the </w:t>
-            </w:r>
-            <w:proofErr w:type="gramStart"/>
-            <w:r>
-              <w:t>results</w:t>
-            </w:r>
-            <w:proofErr w:type="gramEnd"/>
-            <w:r>
-              <w:t xml:space="preserve"> correct? © Copyright Ontario Association of Certified Engineering Technicians and Technologists (OACETT), 2017 14</w:t>
-            </w:r>
-          </w:p>
-        </w:tc>
-        <w:tc>
-          <w:tcPr>
-            <w:tcW w:w="4675" w:type="dxa"/>
-          </w:tcPr>
-          <w:p>
+              <w:t>Is the Analysis of the results correct? © Copyright Ontario Association of Certified Engineering Technicians and Technologists (OACETT), 2017 14</w:t>
+            </w:r>
+          </w:p>
+        </w:tc>
+        <w:tc>
+          <w:tcPr>
+            <w:tcW w:w="4675" w:type="dxa"/>
+          </w:tcPr>
+          <w:p>
+            <w:r>
+              <w:rPr>
+                <w:rFonts w:ascii="Segoe UI Symbol" w:hAnsi="Segoe UI Symbol" w:cs="Segoe UI Symbol"/>
+                <w:b/>
+                <w:bCs/>
+                <w:color w:val="000000"/>
+                <w:sz w:val="21"/>
+                <w:szCs w:val="21"/>
+                <w:shd w:val="clear" w:color="auto" w:fill="FFFFFF"/>
+              </w:rPr>
+              <w:t>✓</w:t>
+            </w:r>
+            <w:r>
+              <w:t xml:space="preserve"> </w:t>
+            </w:r>
             <w:r>
               <w:t>There is somewhat of an analysis in the executive summary</w:t>
             </w:r>
@@ -343,6 +434,21 @@
           </w:tcPr>
           <w:p>
             <w:r>
+              <w:rPr>
+                <w:rFonts w:ascii="Segoe UI Symbol" w:hAnsi="Segoe UI Symbol" w:cs="Segoe UI Symbol"/>
+                <w:b/>
+                <w:bCs/>
+                <w:color w:val="000000"/>
+                <w:sz w:val="21"/>
+                <w:szCs w:val="21"/>
+                <w:shd w:val="clear" w:color="auto" w:fill="FFFFFF"/>
+              </w:rPr>
+              <w:t>✓</w:t>
+            </w:r>
+            <w:r>
+              <w:t xml:space="preserve"> </w:t>
+            </w:r>
+            <w:r>
               <w:t>Yes</w:t>
             </w:r>
           </w:p>
@@ -372,6 +478,21 @@
           </w:tcPr>
           <w:p>
             <w:r>
+              <w:rPr>
+                <w:rFonts w:ascii="Segoe UI Symbol" w:hAnsi="Segoe UI Symbol" w:cs="Segoe UI Symbol"/>
+                <w:b/>
+                <w:bCs/>
+                <w:color w:val="000000"/>
+                <w:sz w:val="21"/>
+                <w:szCs w:val="21"/>
+                <w:shd w:val="clear" w:color="auto" w:fill="FFFFFF"/>
+              </w:rPr>
+              <w:t>✓</w:t>
+            </w:r>
+            <w:r>
+              <w:t xml:space="preserve"> </w:t>
+            </w:r>
+            <w:r>
               <w:t>Yes, the conclusion and results end on a very definitively and there isn’t really much to argue about</w:t>
             </w:r>
           </w:p>
@@ -401,6 +522,21 @@
           </w:tcPr>
           <w:p>
             <w:r>
+              <w:rPr>
+                <w:rFonts w:ascii="Segoe UI Symbol" w:hAnsi="Segoe UI Symbol" w:cs="Segoe UI Symbol"/>
+                <w:b/>
+                <w:bCs/>
+                <w:color w:val="000000"/>
+                <w:sz w:val="21"/>
+                <w:szCs w:val="21"/>
+                <w:shd w:val="clear" w:color="auto" w:fill="FFFFFF"/>
+              </w:rPr>
+              <w:t>✓</w:t>
+            </w:r>
+            <w:r>
+              <w:t xml:space="preserve"> </w:t>
+            </w:r>
+            <w:r>
               <w:t>Yes, the report follows with conclusions and recommendations for future improvement in regards to the development</w:t>
             </w:r>
           </w:p>
@@ -430,6 +566,21 @@
           </w:tcPr>
           <w:p>
             <w:r>
+              <w:rPr>
+                <w:rFonts w:ascii="Segoe UI Symbol" w:hAnsi="Segoe UI Symbol" w:cs="Segoe UI Symbol"/>
+                <w:b/>
+                <w:bCs/>
+                <w:color w:val="000000"/>
+                <w:sz w:val="21"/>
+                <w:szCs w:val="21"/>
+                <w:shd w:val="clear" w:color="auto" w:fill="FFFFFF"/>
+              </w:rPr>
+              <w:t>✓</w:t>
+            </w:r>
+            <w:r>
+              <w:t xml:space="preserve"> </w:t>
+            </w:r>
+            <w:r>
               <w:t>Yes, the conclusion is expertly logical and appropriate with in the scope of the project</w:t>
             </w:r>
           </w:p>
@@ -458,6 +609,16 @@
             <w:tcW w:w="4675" w:type="dxa"/>
           </w:tcPr>
           <w:p>
+            <w:r>
+              <w:rPr>
+                <w:b/>
+                <w:bCs/>
+              </w:rPr>
+              <w:t>X</w:t>
+            </w:r>
+            <w:r>
+              <w:t xml:space="preserve"> </w:t>
+            </w:r>
             <w:r>
               <w:t>There has already been a lot of work done in the area of our project subject. Our project is not the first to solve it.</w:t>
             </w:r>
